--- a/TBL 03/TBL 03 word.docx
+++ b/TBL 03/TBL 03 word.docx
@@ -1537,229 +1537,82 @@
       </w:r>
       <w:proofErr w:type="spellEnd"/>
       <w:r>
-        <w:t xml:space="preserve"> para extrairmos </w:t>
-      </w:r>
-      <w:bookmarkStart w:id="0" w:name="_GoBack"/>
-      <w:bookmarkEnd w:id="0"/>
-    </w:p>
-    <w:p>
-      <w:pPr>
-        <w:pStyle w:val="PargrafodaLista"/>
-      </w:pPr>
-    </w:p>
-    <w:p>
-      <w:pPr>
-        <w:pStyle w:val="PargrafodaLista"/>
-      </w:pPr>
-      <w:r>
-        <w:t>O padrão de design de estado é ótimo quando queremos </w:t>
-      </w:r>
-      <w:r>
-        <w:rPr>
-          <w:rStyle w:val="Forte"/>
-          <w:rFonts w:ascii="Arial" w:hAnsi="Arial" w:cs="Arial"/>
-          <w:color w:val="000000"/>
+        <w:t xml:space="preserve"> pa</w:t>
+      </w:r>
+      <w:r>
+        <w:t xml:space="preserve">ra extrair a </w:t>
+      </w:r>
+      <w:proofErr w:type="spellStart"/>
+      <w:r>
+        <w:t>logica</w:t>
+      </w:r>
+      <w:proofErr w:type="spellEnd"/>
+      <w:r>
+        <w:t xml:space="preserve"> para separar as classes e deixar o objeto delegar o comportamento aos métodos implementados na classe de estado. Em geral ele é ótimo para aplicações relativamente simples.</w:t>
+      </w:r>
+    </w:p>
+    <w:p>
+      <w:pPr>
+        <w:pStyle w:val="PargrafodaLista"/>
+      </w:pPr>
+    </w:p>
+    <w:p>
+      <w:pPr>
+        <w:pStyle w:val="PargrafodaLista"/>
+      </w:pPr>
+    </w:p>
+    <w:p>
+      <w:pPr>
+        <w:pStyle w:val="NormalWeb"/>
+        <w:ind w:firstLine="708"/>
+        <w:rPr>
+          <w:rFonts w:asciiTheme="minorHAnsi" w:hAnsiTheme="minorHAnsi" w:cstheme="minorHAnsi"/>
           <w:sz w:val="27"/>
           <w:szCs w:val="27"/>
         </w:rPr>
-        <w:t xml:space="preserve">evitar instruções </w:t>
-      </w:r>
-      <w:proofErr w:type="spellStart"/>
-      <w:r>
-        <w:rPr>
-          <w:rStyle w:val="Forte"/>
-          <w:rFonts w:ascii="Arial" w:hAnsi="Arial" w:cs="Arial"/>
-          <w:color w:val="000000"/>
+      </w:pPr>
+      <w:r>
+        <w:rPr>
+          <w:rFonts w:asciiTheme="minorHAnsi" w:hAnsiTheme="minorHAnsi" w:cstheme="minorHAnsi"/>
           <w:sz w:val="27"/>
           <w:szCs w:val="27"/>
         </w:rPr>
-        <w:t>if</w:t>
-      </w:r>
-      <w:proofErr w:type="spellEnd"/>
-      <w:r>
-        <w:rPr>
-          <w:rStyle w:val="Forte"/>
-          <w:rFonts w:ascii="Arial" w:hAnsi="Arial" w:cs="Arial"/>
-          <w:color w:val="000000"/>
-          <w:sz w:val="27"/>
-          <w:szCs w:val="27"/>
-        </w:rPr>
-        <w:t>/</w:t>
-      </w:r>
-      <w:proofErr w:type="spellStart"/>
-      <w:r>
-        <w:rPr>
-          <w:rStyle w:val="Forte"/>
-          <w:rFonts w:ascii="Arial" w:hAnsi="Arial" w:cs="Arial"/>
-          <w:color w:val="000000"/>
-          <w:sz w:val="27"/>
-          <w:szCs w:val="27"/>
-        </w:rPr>
-        <w:t>else</w:t>
-      </w:r>
-      <w:proofErr w:type="spellEnd"/>
-      <w:r>
-        <w:rPr>
-          <w:rStyle w:val="Forte"/>
-          <w:rFonts w:ascii="Arial" w:hAnsi="Arial" w:cs="Arial"/>
-          <w:color w:val="000000"/>
-          <w:sz w:val="27"/>
-          <w:szCs w:val="27"/>
-        </w:rPr>
-        <w:t xml:space="preserve"> primitivas</w:t>
-      </w:r>
-      <w:r>
-        <w:t>. Em vez disso, </w:t>
-      </w:r>
-      <w:r>
-        <w:rPr>
-          <w:rStyle w:val="Forte"/>
-          <w:rFonts w:ascii="Arial" w:hAnsi="Arial" w:cs="Arial"/>
-          <w:color w:val="000000"/>
-          <w:sz w:val="27"/>
-          <w:szCs w:val="27"/>
-        </w:rPr>
-        <w:t>extraímos a lógica para separar as classes</w:t>
-      </w:r>
-      <w:r>
-        <w:t> e deixamos nosso </w:t>
-      </w:r>
-      <w:r>
-        <w:rPr>
-          <w:rStyle w:val="Forte"/>
-          <w:rFonts w:ascii="Arial" w:hAnsi="Arial" w:cs="Arial"/>
-          <w:color w:val="000000"/>
-          <w:sz w:val="27"/>
-          <w:szCs w:val="27"/>
-        </w:rPr>
-        <w:t>objeto de contexto delegar o comportamento</w:t>
-      </w:r>
-      <w:r>
-        <w:t> aos métodos implementados na classe de estado. Além disso, podemos alavancar as transições entre os estados, onde um estado pode alterar o estado do contexto.</w:t>
-      </w:r>
-    </w:p>
-    <w:p>
-      <w:pPr>
-        <w:pStyle w:val="PargrafodaLista"/>
-      </w:pPr>
-      <w:r>
-        <w:t>Em geral, esse padrão de design é ótimo para aplicações relativamente simples, mas para uma abordagem mais avançada, podemos dar uma olhada no </w:t>
-      </w:r>
+        <w:t xml:space="preserve">Referencias </w:t>
+      </w:r>
+    </w:p>
+    <w:p>
+      <w:pPr>
+        <w:pStyle w:val="PargrafodaLista"/>
+      </w:pPr>
       <w:hyperlink r:id="rId9" w:history="1">
         <w:r>
           <w:rPr>
             <w:rStyle w:val="Hyperlink"/>
-            <w:rFonts w:ascii="Arial" w:hAnsi="Arial" w:cs="Arial"/>
-            <w:color w:val="267438"/>
-            <w:sz w:val="27"/>
-            <w:szCs w:val="27"/>
           </w:rPr>
-          <w:t xml:space="preserve">tutorial </w:t>
+          <w:t>S</w:t>
         </w:r>
-        <w:proofErr w:type="spellStart"/>
-        <w:r>
-          <w:rPr>
-            <w:rStyle w:val="Hyperlink"/>
-            <w:rFonts w:ascii="Arial" w:hAnsi="Arial" w:cs="Arial"/>
-            <w:color w:val="267438"/>
-            <w:sz w:val="27"/>
-            <w:szCs w:val="27"/>
-          </w:rPr>
-          <w:t>State</w:t>
-        </w:r>
-        <w:proofErr w:type="spellEnd"/>
-        <w:r>
-          <w:rPr>
-            <w:rStyle w:val="Hyperlink"/>
-            <w:rFonts w:ascii="Arial" w:hAnsi="Arial" w:cs="Arial"/>
-            <w:color w:val="267438"/>
-            <w:sz w:val="27"/>
-            <w:szCs w:val="27"/>
-          </w:rPr>
-          <w:t xml:space="preserve"> </w:t>
-        </w:r>
-        <w:proofErr w:type="spellStart"/>
-        <w:r>
-          <w:rPr>
-            <w:rStyle w:val="Hyperlink"/>
-            <w:rFonts w:ascii="Arial" w:hAnsi="Arial" w:cs="Arial"/>
-            <w:color w:val="267438"/>
-            <w:sz w:val="27"/>
-            <w:szCs w:val="27"/>
-          </w:rPr>
-          <w:t>Machine</w:t>
-        </w:r>
-        <w:proofErr w:type="spellEnd"/>
-        <w:r>
-          <w:rPr>
-            <w:rStyle w:val="Hyperlink"/>
-            <w:rFonts w:ascii="Arial" w:hAnsi="Arial" w:cs="Arial"/>
-            <w:color w:val="267438"/>
-            <w:sz w:val="27"/>
-            <w:szCs w:val="27"/>
-          </w:rPr>
-          <w:t xml:space="preserve"> do Spring</w:t>
-        </w:r>
-      </w:hyperlink>
-      <w:r>
-        <w:t>.</w:t>
-      </w:r>
-    </w:p>
-    <w:p>
-      <w:pPr>
-        <w:pStyle w:val="PargrafodaLista"/>
-      </w:pPr>
-    </w:p>
-    <w:p>
-      <w:pPr>
-        <w:pStyle w:val="PargrafodaLista"/>
-      </w:pPr>
-    </w:p>
-    <w:p>
-      <w:pPr>
-        <w:pStyle w:val="PargrafodaLista"/>
-      </w:pPr>
-    </w:p>
-    <w:p>
-      <w:pPr>
-        <w:pStyle w:val="NormalWeb"/>
-        <w:ind w:firstLine="708"/>
-        <w:rPr>
-          <w:rFonts w:asciiTheme="minorHAnsi" w:hAnsiTheme="minorHAnsi" w:cstheme="minorHAnsi"/>
-          <w:sz w:val="27"/>
-          <w:szCs w:val="27"/>
-        </w:rPr>
-      </w:pPr>
-      <w:r>
-        <w:rPr>
-          <w:rFonts w:asciiTheme="minorHAnsi" w:hAnsiTheme="minorHAnsi" w:cstheme="minorHAnsi"/>
-          <w:sz w:val="27"/>
-          <w:szCs w:val="27"/>
-        </w:rPr>
-        <w:lastRenderedPageBreak/>
-        <w:t xml:space="preserve">Referencias </w:t>
-      </w:r>
-    </w:p>
-    <w:p>
-      <w:pPr>
-        <w:pStyle w:val="PargrafodaLista"/>
-      </w:pPr>
-      <w:hyperlink r:id="rId10" w:history="1">
-        <w:proofErr w:type="spellStart"/>
         <w:r>
           <w:rPr>
             <w:rStyle w:val="Hyperlink"/>
           </w:rPr>
-          <w:t>State</w:t>
+          <w:t>t</w:t>
         </w:r>
-        <w:proofErr w:type="spellEnd"/>
+        <w:r>
+          <w:rPr>
+            <w:rStyle w:val="Hyperlink"/>
+          </w:rPr>
+          <w:t>ate</w:t>
+        </w:r>
       </w:hyperlink>
     </w:p>
     <w:p>
       <w:pPr>
         <w:pStyle w:val="PargrafodaLista"/>
-      </w:pPr>
-      <w:hyperlink r:id="rId11" w:history="1">
+        <w:rPr>
+          <w:rStyle w:val="Hyperlink"/>
+        </w:rPr>
+      </w:pPr>
+      <w:hyperlink r:id="rId10" w:history="1">
         <w:r>
           <w:rPr>
             <w:rStyle w:val="Hyperlink"/>
@@ -1776,6 +1629,319 @@
         <w:proofErr w:type="spellEnd"/>
       </w:hyperlink>
     </w:p>
+    <w:p>
+      <w:pPr>
+        <w:pStyle w:val="PargrafodaLista"/>
+        <w:rPr>
+          <w:rStyle w:val="Hyperlink"/>
+        </w:rPr>
+      </w:pPr>
+    </w:p>
+    <w:p>
+      <w:pPr>
+        <w:pStyle w:val="PargrafodaLista"/>
+        <w:rPr>
+          <w:rStyle w:val="Hyperlink"/>
+        </w:rPr>
+      </w:pPr>
+    </w:p>
+    <w:p>
+      <w:pPr>
+        <w:pStyle w:val="PargrafodaLista"/>
+        <w:rPr>
+          <w:rStyle w:val="Hyperlink"/>
+        </w:rPr>
+      </w:pPr>
+    </w:p>
+    <w:p>
+      <w:pPr>
+        <w:pStyle w:val="PargrafodaLista"/>
+        <w:rPr>
+          <w:rStyle w:val="Hyperlink"/>
+        </w:rPr>
+      </w:pPr>
+    </w:p>
+    <w:p>
+      <w:pPr>
+        <w:pStyle w:val="PargrafodaLista"/>
+        <w:rPr>
+          <w:rStyle w:val="Hyperlink"/>
+        </w:rPr>
+      </w:pPr>
+    </w:p>
+    <w:p>
+      <w:pPr>
+        <w:pStyle w:val="PargrafodaLista"/>
+        <w:ind w:left="1440"/>
+        <w:rPr>
+          <w:sz w:val="30"/>
+          <w:szCs w:val="30"/>
+        </w:rPr>
+      </w:pPr>
+      <w:r>
+        <w:rPr>
+          <w:sz w:val="30"/>
+          <w:szCs w:val="30"/>
+        </w:rPr>
+        <w:lastRenderedPageBreak/>
+        <w:t>Memento</w:t>
+      </w:r>
+    </w:p>
+    <w:p>
+      <w:pPr>
+        <w:pStyle w:val="PargrafodaLista"/>
+        <w:ind w:left="1440"/>
+        <w:rPr>
+          <w:sz w:val="30"/>
+          <w:szCs w:val="30"/>
+        </w:rPr>
+      </w:pPr>
+    </w:p>
+    <w:p>
+      <w:pPr>
+        <w:rPr>
+          <w:lang w:eastAsia="pt-BR"/>
+        </w:rPr>
+      </w:pPr>
+      <w:r>
+        <w:rPr>
+          <w:lang w:eastAsia="pt-BR"/>
+        </w:rPr>
+        <w:tab/>
+        <w:t xml:space="preserve">Memento é um padrão que permite que você salve e restaure o estado interno de um objeto sem expor sua implementação interna. Ele é útil quando você deseja manter o histórico de um objeto e ser capaz de reverte-lo </w:t>
+      </w:r>
+      <w:r>
+        <w:rPr>
+          <w:lang w:eastAsia="pt-BR"/>
+        </w:rPr>
+        <w:t>em algum momento futuro sem comprometer o encapsulamento.</w:t>
+      </w:r>
+    </w:p>
+    <w:p>
+      <w:pPr>
+        <w:pStyle w:val="PargrafodaLista"/>
+        <w:ind w:left="1440"/>
+        <w:rPr>
+          <w:sz w:val="30"/>
+          <w:szCs w:val="30"/>
+        </w:rPr>
+      </w:pPr>
+    </w:p>
+    <w:p>
+      <w:pPr>
+        <w:pStyle w:val="PargrafodaLista"/>
+        <w:rPr>
+          <w:sz w:val="27"/>
+          <w:szCs w:val="27"/>
+          <w:lang w:eastAsia="pt-BR"/>
+        </w:rPr>
+      </w:pPr>
+      <w:r>
+        <w:rPr>
+          <w:sz w:val="27"/>
+          <w:szCs w:val="27"/>
+          <w:lang w:eastAsia="pt-BR"/>
+        </w:rPr>
+        <w:t>Vantagens</w:t>
+      </w:r>
+    </w:p>
+    <w:p>
+      <w:pPr>
+        <w:pStyle w:val="PargrafodaLista"/>
+        <w:ind w:left="1440"/>
+        <w:rPr>
+          <w:sz w:val="30"/>
+          <w:szCs w:val="30"/>
+        </w:rPr>
+      </w:pPr>
+    </w:p>
+    <w:p>
+      <w:pPr>
+        <w:pStyle w:val="PargrafodaLista"/>
+        <w:numPr>
+          <w:ilvl w:val="0"/>
+          <w:numId w:val="19"/>
+        </w:numPr>
+        <w:rPr>
+          <w:lang w:eastAsia="pt-BR"/>
+        </w:rPr>
+      </w:pPr>
+      <w:r>
+        <w:rPr>
+          <w:lang w:eastAsia="pt-BR"/>
+        </w:rPr>
+        <w:t>Você pode produzir retratos do estado de um objeto sem violar seu encapsulamento.</w:t>
+      </w:r>
+    </w:p>
+    <w:p>
+      <w:pPr>
+        <w:pStyle w:val="PargrafodaLista"/>
+        <w:numPr>
+          <w:ilvl w:val="0"/>
+          <w:numId w:val="19"/>
+        </w:numPr>
+        <w:rPr>
+          <w:lang w:eastAsia="pt-BR"/>
+        </w:rPr>
+      </w:pPr>
+      <w:r>
+        <w:rPr>
+          <w:lang w:eastAsia="pt-BR"/>
+        </w:rPr>
+        <w:t>Você pode simplificar o código da originadora permitindo que a cuidadora mantenha o histórico do estado da originadora.</w:t>
+      </w:r>
+    </w:p>
+    <w:p>
+      <w:pPr>
+        <w:rPr>
+          <w:lang w:eastAsia="pt-BR"/>
+        </w:rPr>
+      </w:pPr>
+    </w:p>
+    <w:p>
+      <w:pPr>
+        <w:pStyle w:val="PargrafodaLista"/>
+        <w:rPr>
+          <w:sz w:val="27"/>
+          <w:szCs w:val="27"/>
+          <w:lang w:eastAsia="pt-BR"/>
+        </w:rPr>
+      </w:pPr>
+      <w:r>
+        <w:rPr>
+          <w:sz w:val="27"/>
+          <w:szCs w:val="27"/>
+          <w:lang w:eastAsia="pt-BR"/>
+        </w:rPr>
+        <w:t>Desvantagens</w:t>
+      </w:r>
+    </w:p>
+    <w:p>
+      <w:pPr>
+        <w:pStyle w:val="PargrafodaLista"/>
+        <w:numPr>
+          <w:ilvl w:val="0"/>
+          <w:numId w:val="19"/>
+        </w:numPr>
+      </w:pPr>
+      <w:r>
+        <w:t>A aplicação pode consumir muita RAM se os clientes criarem mementos com muita frequência.</w:t>
+      </w:r>
+    </w:p>
+    <w:p>
+      <w:pPr>
+        <w:pStyle w:val="PargrafodaLista"/>
+        <w:numPr>
+          <w:ilvl w:val="0"/>
+          <w:numId w:val="19"/>
+        </w:numPr>
+      </w:pPr>
+      <w:r>
+        <w:t>Cuidadoras devem acompanhar o ciclo de vida da originadora para serem capazes de destruir mementos obsoletos.</w:t>
+      </w:r>
+    </w:p>
+    <w:p>
+      <w:pPr>
+        <w:pStyle w:val="PargrafodaLista"/>
+        <w:numPr>
+          <w:ilvl w:val="0"/>
+          <w:numId w:val="19"/>
+        </w:numPr>
+      </w:pPr>
+      <w:r>
+        <w:t xml:space="preserve">A maioria das linguagens de programação dinâmicas, tais como PHP, Python, e </w:t>
+      </w:r>
+      <w:proofErr w:type="spellStart"/>
+      <w:r>
+        <w:t>JavaScript</w:t>
+      </w:r>
+      <w:proofErr w:type="spellEnd"/>
+      <w:r>
+        <w:t>, não conseguem garantir que o estado dentro do memento permaneça intacto.</w:t>
+      </w:r>
+    </w:p>
+    <w:p/>
+    <w:p>
+      <w:pPr>
+        <w:ind w:left="360" w:firstLine="348"/>
+        <w:rPr>
+          <w:rFonts w:cstheme="minorHAnsi"/>
+          <w:sz w:val="27"/>
+          <w:szCs w:val="27"/>
+        </w:rPr>
+      </w:pPr>
+      <w:r>
+        <w:rPr>
+          <w:rFonts w:cstheme="minorHAnsi"/>
+          <w:sz w:val="27"/>
+          <w:szCs w:val="27"/>
+        </w:rPr>
+        <w:t>Conclusão</w:t>
+      </w:r>
+      <w:bookmarkStart w:id="0" w:name="_GoBack"/>
+      <w:bookmarkEnd w:id="0"/>
+    </w:p>
+    <w:p>
+      <w:pPr>
+        <w:pStyle w:val="PargrafodaLista"/>
+      </w:pPr>
+      <w:r>
+        <w:t xml:space="preserve">O memento é útil para salvar e restaura o estado de um objeto sem expor a implementação interna, </w:t>
+      </w:r>
+      <w:proofErr w:type="gramStart"/>
+      <w:r>
+        <w:t>ele mantem</w:t>
+      </w:r>
+      <w:proofErr w:type="gramEnd"/>
+      <w:r>
+        <w:t xml:space="preserve"> o encapsulamento e simplifica o código. Contudo o uso excessivo dele pode levar a um consumo elevado de </w:t>
+      </w:r>
+      <w:proofErr w:type="spellStart"/>
+      <w:r>
+        <w:t>memoria</w:t>
+      </w:r>
+      <w:proofErr w:type="spellEnd"/>
+      <w:r>
+        <w:t xml:space="preserve">. </w:t>
+      </w:r>
+    </w:p>
+    <w:p>
+      <w:pPr>
+        <w:pStyle w:val="NormalWeb"/>
+        <w:ind w:firstLine="708"/>
+        <w:rPr>
+          <w:rFonts w:asciiTheme="minorHAnsi" w:hAnsiTheme="minorHAnsi" w:cstheme="minorHAnsi"/>
+          <w:sz w:val="27"/>
+          <w:szCs w:val="27"/>
+        </w:rPr>
+      </w:pPr>
+      <w:r>
+        <w:rPr>
+          <w:rFonts w:asciiTheme="minorHAnsi" w:hAnsiTheme="minorHAnsi" w:cstheme="minorHAnsi"/>
+          <w:sz w:val="27"/>
+          <w:szCs w:val="27"/>
+        </w:rPr>
+        <w:t xml:space="preserve">Referencias </w:t>
+      </w:r>
+    </w:p>
+    <w:p>
+      <w:pPr>
+        <w:pStyle w:val="PargrafodaLista"/>
+      </w:pPr>
+      <w:hyperlink r:id="rId11" w:history="1">
+        <w:r>
+          <w:rPr>
+            <w:rStyle w:val="Hyperlink"/>
+          </w:rPr>
+          <w:t>http://refactoring.guru/pt-br/design-patterns/memento</w:t>
+        </w:r>
+      </w:hyperlink>
+    </w:p>
+    <w:p>
+      <w:pPr>
+        <w:pStyle w:val="PargrafodaLista"/>
+      </w:pPr>
+    </w:p>
     <w:sectPr>
       <w:pgSz w:w="11906" w:h="16838"/>
       <w:pgMar w:top="1417" w:right="1701" w:bottom="1417" w:left="1701" w:header="708" w:footer="708" w:gutter="0"/>
@@ -1789,6 +1955,155 @@
 <file path=word/numbering.xml><?xml version="1.0" encoding="utf-8"?>
 <w:numbering xmlns:wpc="http://schemas.microsoft.com/office/word/2010/wordprocessingCanvas" xmlns:cx="http://schemas.microsoft.com/office/drawing/2014/chartex" xmlns:mc="http://schemas.openxmlformats.org/markup-compatibility/2006" xmlns:o="urn:schemas-microsoft-com:office:office" xmlns:r="http://schemas.openxmlformats.org/officeDocument/2006/relationships" xmlns:m="http://schemas.openxmlformats.org/officeDocument/2006/math" xmlns:v="urn:schemas-microsoft-com:vml" xmlns:wp14="http://schemas.microsoft.com/office/word/2010/wordprocessingDrawing" xmlns:wp="http://schemas.openxmlformats.org/drawingml/2006/wordprocessingDrawing" xmlns:w10="urn:schemas-microsoft-com:office:word" xmlns:w="http://schemas.openxmlformats.org/wordprocessingml/2006/main" xmlns:w14="http://schemas.microsoft.com/office/word/2010/wordml" xmlns:w15="http://schemas.microsoft.com/office/word/2012/wordml" xmlns:w16se="http://schemas.microsoft.com/office/word/2015/wordml/symex" xmlns:wpg="http://schemas.microsoft.com/office/word/2010/wordprocessingGroup" xmlns:wpi="http://schemas.microsoft.com/office/word/2010/wordprocessingInk" xmlns:wne="http://schemas.microsoft.com/office/word/2006/wordml" xmlns:wps="http://schemas.microsoft.com/office/word/2010/wordprocessingShape" mc:Ignorable="w14 w15 w16se wp14">
   <w:abstractNum w:abstractNumId="0" w15:restartNumberingAfterBreak="0">
+    <w:nsid w:val="038B1ED2"/>
+    <w:multiLevelType w:val="multilevel"/>
+    <w:tmpl w:val="4A82B418"/>
+    <w:lvl w:ilvl="0">
+      <w:start w:val="1"/>
+      <w:numFmt w:val="bullet"/>
+      <w:lvlText w:val=""/>
+      <w:lvlJc w:val="left"/>
+      <w:pPr>
+        <w:tabs>
+          <w:tab w:val="num" w:pos="720"/>
+        </w:tabs>
+        <w:ind w:left="720" w:hanging="360"/>
+      </w:pPr>
+      <w:rPr>
+        <w:rFonts w:ascii="Symbol" w:hAnsi="Symbol" w:hint="default"/>
+        <w:sz w:val="20"/>
+      </w:rPr>
+    </w:lvl>
+    <w:lvl w:ilvl="1" w:tentative="1">
+      <w:start w:val="1"/>
+      <w:numFmt w:val="bullet"/>
+      <w:lvlText w:val="o"/>
+      <w:lvlJc w:val="left"/>
+      <w:pPr>
+        <w:tabs>
+          <w:tab w:val="num" w:pos="1440"/>
+        </w:tabs>
+        <w:ind w:left="1440" w:hanging="360"/>
+      </w:pPr>
+      <w:rPr>
+        <w:rFonts w:ascii="Courier New" w:hAnsi="Courier New" w:hint="default"/>
+        <w:sz w:val="20"/>
+      </w:rPr>
+    </w:lvl>
+    <w:lvl w:ilvl="2" w:tentative="1">
+      <w:start w:val="1"/>
+      <w:numFmt w:val="bullet"/>
+      <w:lvlText w:val=""/>
+      <w:lvlJc w:val="left"/>
+      <w:pPr>
+        <w:tabs>
+          <w:tab w:val="num" w:pos="2160"/>
+        </w:tabs>
+        <w:ind w:left="2160" w:hanging="360"/>
+      </w:pPr>
+      <w:rPr>
+        <w:rFonts w:ascii="Wingdings" w:hAnsi="Wingdings" w:hint="default"/>
+        <w:sz w:val="20"/>
+      </w:rPr>
+    </w:lvl>
+    <w:lvl w:ilvl="3" w:tentative="1">
+      <w:start w:val="1"/>
+      <w:numFmt w:val="bullet"/>
+      <w:lvlText w:val=""/>
+      <w:lvlJc w:val="left"/>
+      <w:pPr>
+        <w:tabs>
+          <w:tab w:val="num" w:pos="2880"/>
+        </w:tabs>
+        <w:ind w:left="2880" w:hanging="360"/>
+      </w:pPr>
+      <w:rPr>
+        <w:rFonts w:ascii="Wingdings" w:hAnsi="Wingdings" w:hint="default"/>
+        <w:sz w:val="20"/>
+      </w:rPr>
+    </w:lvl>
+    <w:lvl w:ilvl="4" w:tentative="1">
+      <w:start w:val="1"/>
+      <w:numFmt w:val="bullet"/>
+      <w:lvlText w:val=""/>
+      <w:lvlJc w:val="left"/>
+      <w:pPr>
+        <w:tabs>
+          <w:tab w:val="num" w:pos="3600"/>
+        </w:tabs>
+        <w:ind w:left="3600" w:hanging="360"/>
+      </w:pPr>
+      <w:rPr>
+        <w:rFonts w:ascii="Wingdings" w:hAnsi="Wingdings" w:hint="default"/>
+        <w:sz w:val="20"/>
+      </w:rPr>
+    </w:lvl>
+    <w:lvl w:ilvl="5" w:tentative="1">
+      <w:start w:val="1"/>
+      <w:numFmt w:val="bullet"/>
+      <w:lvlText w:val=""/>
+      <w:lvlJc w:val="left"/>
+      <w:pPr>
+        <w:tabs>
+          <w:tab w:val="num" w:pos="4320"/>
+        </w:tabs>
+        <w:ind w:left="4320" w:hanging="360"/>
+      </w:pPr>
+      <w:rPr>
+        <w:rFonts w:ascii="Wingdings" w:hAnsi="Wingdings" w:hint="default"/>
+        <w:sz w:val="20"/>
+      </w:rPr>
+    </w:lvl>
+    <w:lvl w:ilvl="6" w:tentative="1">
+      <w:start w:val="1"/>
+      <w:numFmt w:val="bullet"/>
+      <w:lvlText w:val=""/>
+      <w:lvlJc w:val="left"/>
+      <w:pPr>
+        <w:tabs>
+          <w:tab w:val="num" w:pos="5040"/>
+        </w:tabs>
+        <w:ind w:left="5040" w:hanging="360"/>
+      </w:pPr>
+      <w:rPr>
+        <w:rFonts w:ascii="Wingdings" w:hAnsi="Wingdings" w:hint="default"/>
+        <w:sz w:val="20"/>
+      </w:rPr>
+    </w:lvl>
+    <w:lvl w:ilvl="7" w:tentative="1">
+      <w:start w:val="1"/>
+      <w:numFmt w:val="bullet"/>
+      <w:lvlText w:val=""/>
+      <w:lvlJc w:val="left"/>
+      <w:pPr>
+        <w:tabs>
+          <w:tab w:val="num" w:pos="5760"/>
+        </w:tabs>
+        <w:ind w:left="5760" w:hanging="360"/>
+      </w:pPr>
+      <w:rPr>
+        <w:rFonts w:ascii="Wingdings" w:hAnsi="Wingdings" w:hint="default"/>
+        <w:sz w:val="20"/>
+      </w:rPr>
+    </w:lvl>
+    <w:lvl w:ilvl="8" w:tentative="1">
+      <w:start w:val="1"/>
+      <w:numFmt w:val="bullet"/>
+      <w:lvlText w:val=""/>
+      <w:lvlJc w:val="left"/>
+      <w:pPr>
+        <w:tabs>
+          <w:tab w:val="num" w:pos="6480"/>
+        </w:tabs>
+        <w:ind w:left="6480" w:hanging="360"/>
+      </w:pPr>
+      <w:rPr>
+        <w:rFonts w:ascii="Wingdings" w:hAnsi="Wingdings" w:hint="default"/>
+        <w:sz w:val="20"/>
+      </w:rPr>
+    </w:lvl>
+  </w:abstractNum>
+  <w:abstractNum w:abstractNumId="1" w15:restartNumberingAfterBreak="0">
     <w:nsid w:val="06905F95"/>
     <w:multiLevelType w:val="multilevel"/>
     <w:tmpl w:val="6396EB84"/>
@@ -1937,7 +2252,7 @@
       </w:rPr>
     </w:lvl>
   </w:abstractNum>
-  <w:abstractNum w:abstractNumId="1" w15:restartNumberingAfterBreak="0">
+  <w:abstractNum w:abstractNumId="2" w15:restartNumberingAfterBreak="0">
     <w:nsid w:val="07D17B08"/>
     <w:multiLevelType w:val="hybridMultilevel"/>
     <w:tmpl w:val="7A06DCC6"/>
@@ -2050,7 +2365,7 @@
       </w:rPr>
     </w:lvl>
   </w:abstractNum>
-  <w:abstractNum w:abstractNumId="2" w15:restartNumberingAfterBreak="0">
+  <w:abstractNum w:abstractNumId="3" w15:restartNumberingAfterBreak="0">
     <w:nsid w:val="12075646"/>
     <w:multiLevelType w:val="multilevel"/>
     <w:tmpl w:val="0BC2650E"/>
@@ -2199,7 +2514,7 @@
       </w:rPr>
     </w:lvl>
   </w:abstractNum>
-  <w:abstractNum w:abstractNumId="3" w15:restartNumberingAfterBreak="0">
+  <w:abstractNum w:abstractNumId="4" w15:restartNumberingAfterBreak="0">
     <w:nsid w:val="132C4227"/>
     <w:multiLevelType w:val="hybridMultilevel"/>
     <w:tmpl w:val="890E7912"/>
@@ -2288,7 +2603,7 @@
       </w:pPr>
     </w:lvl>
   </w:abstractNum>
-  <w:abstractNum w:abstractNumId="4" w15:restartNumberingAfterBreak="0">
+  <w:abstractNum w:abstractNumId="5" w15:restartNumberingAfterBreak="0">
     <w:nsid w:val="1BFE1B15"/>
     <w:multiLevelType w:val="hybridMultilevel"/>
     <w:tmpl w:val="64E4FE9A"/>
@@ -2401,7 +2716,7 @@
       </w:rPr>
     </w:lvl>
   </w:abstractNum>
-  <w:abstractNum w:abstractNumId="5" w15:restartNumberingAfterBreak="0">
+  <w:abstractNum w:abstractNumId="6" w15:restartNumberingAfterBreak="0">
     <w:nsid w:val="221E0449"/>
     <w:multiLevelType w:val="hybridMultilevel"/>
     <w:tmpl w:val="3BC07EF2"/>
@@ -2514,7 +2829,7 @@
       </w:rPr>
     </w:lvl>
   </w:abstractNum>
-  <w:abstractNum w:abstractNumId="6" w15:restartNumberingAfterBreak="0">
+  <w:abstractNum w:abstractNumId="7" w15:restartNumberingAfterBreak="0">
     <w:nsid w:val="24592B57"/>
     <w:multiLevelType w:val="hybridMultilevel"/>
     <w:tmpl w:val="DE2AB07C"/>
@@ -2627,7 +2942,156 @@
       </w:rPr>
     </w:lvl>
   </w:abstractNum>
-  <w:abstractNum w:abstractNumId="7" w15:restartNumberingAfterBreak="0">
+  <w:abstractNum w:abstractNumId="8" w15:restartNumberingAfterBreak="0">
+    <w:nsid w:val="314C6C80"/>
+    <w:multiLevelType w:val="multilevel"/>
+    <w:tmpl w:val="5C3E409E"/>
+    <w:lvl w:ilvl="0">
+      <w:start w:val="1"/>
+      <w:numFmt w:val="bullet"/>
+      <w:lvlText w:val=""/>
+      <w:lvlJc w:val="left"/>
+      <w:pPr>
+        <w:tabs>
+          <w:tab w:val="num" w:pos="720"/>
+        </w:tabs>
+        <w:ind w:left="720" w:hanging="360"/>
+      </w:pPr>
+      <w:rPr>
+        <w:rFonts w:ascii="Symbol" w:hAnsi="Symbol" w:hint="default"/>
+        <w:sz w:val="20"/>
+      </w:rPr>
+    </w:lvl>
+    <w:lvl w:ilvl="1" w:tentative="1">
+      <w:start w:val="1"/>
+      <w:numFmt w:val="bullet"/>
+      <w:lvlText w:val="o"/>
+      <w:lvlJc w:val="left"/>
+      <w:pPr>
+        <w:tabs>
+          <w:tab w:val="num" w:pos="1440"/>
+        </w:tabs>
+        <w:ind w:left="1440" w:hanging="360"/>
+      </w:pPr>
+      <w:rPr>
+        <w:rFonts w:ascii="Courier New" w:hAnsi="Courier New" w:hint="default"/>
+        <w:sz w:val="20"/>
+      </w:rPr>
+    </w:lvl>
+    <w:lvl w:ilvl="2" w:tentative="1">
+      <w:start w:val="1"/>
+      <w:numFmt w:val="bullet"/>
+      <w:lvlText w:val=""/>
+      <w:lvlJc w:val="left"/>
+      <w:pPr>
+        <w:tabs>
+          <w:tab w:val="num" w:pos="2160"/>
+        </w:tabs>
+        <w:ind w:left="2160" w:hanging="360"/>
+      </w:pPr>
+      <w:rPr>
+        <w:rFonts w:ascii="Wingdings" w:hAnsi="Wingdings" w:hint="default"/>
+        <w:sz w:val="20"/>
+      </w:rPr>
+    </w:lvl>
+    <w:lvl w:ilvl="3" w:tentative="1">
+      <w:start w:val="1"/>
+      <w:numFmt w:val="bullet"/>
+      <w:lvlText w:val=""/>
+      <w:lvlJc w:val="left"/>
+      <w:pPr>
+        <w:tabs>
+          <w:tab w:val="num" w:pos="2880"/>
+        </w:tabs>
+        <w:ind w:left="2880" w:hanging="360"/>
+      </w:pPr>
+      <w:rPr>
+        <w:rFonts w:ascii="Wingdings" w:hAnsi="Wingdings" w:hint="default"/>
+        <w:sz w:val="20"/>
+      </w:rPr>
+    </w:lvl>
+    <w:lvl w:ilvl="4" w:tentative="1">
+      <w:start w:val="1"/>
+      <w:numFmt w:val="bullet"/>
+      <w:lvlText w:val=""/>
+      <w:lvlJc w:val="left"/>
+      <w:pPr>
+        <w:tabs>
+          <w:tab w:val="num" w:pos="3600"/>
+        </w:tabs>
+        <w:ind w:left="3600" w:hanging="360"/>
+      </w:pPr>
+      <w:rPr>
+        <w:rFonts w:ascii="Wingdings" w:hAnsi="Wingdings" w:hint="default"/>
+        <w:sz w:val="20"/>
+      </w:rPr>
+    </w:lvl>
+    <w:lvl w:ilvl="5" w:tentative="1">
+      <w:start w:val="1"/>
+      <w:numFmt w:val="bullet"/>
+      <w:lvlText w:val=""/>
+      <w:lvlJc w:val="left"/>
+      <w:pPr>
+        <w:tabs>
+          <w:tab w:val="num" w:pos="4320"/>
+        </w:tabs>
+        <w:ind w:left="4320" w:hanging="360"/>
+      </w:pPr>
+      <w:rPr>
+        <w:rFonts w:ascii="Wingdings" w:hAnsi="Wingdings" w:hint="default"/>
+        <w:sz w:val="20"/>
+      </w:rPr>
+    </w:lvl>
+    <w:lvl w:ilvl="6" w:tentative="1">
+      <w:start w:val="1"/>
+      <w:numFmt w:val="bullet"/>
+      <w:lvlText w:val=""/>
+      <w:lvlJc w:val="left"/>
+      <w:pPr>
+        <w:tabs>
+          <w:tab w:val="num" w:pos="5040"/>
+        </w:tabs>
+        <w:ind w:left="5040" w:hanging="360"/>
+      </w:pPr>
+      <w:rPr>
+        <w:rFonts w:ascii="Wingdings" w:hAnsi="Wingdings" w:hint="default"/>
+        <w:sz w:val="20"/>
+      </w:rPr>
+    </w:lvl>
+    <w:lvl w:ilvl="7" w:tentative="1">
+      <w:start w:val="1"/>
+      <w:numFmt w:val="bullet"/>
+      <w:lvlText w:val=""/>
+      <w:lvlJc w:val="left"/>
+      <w:pPr>
+        <w:tabs>
+          <w:tab w:val="num" w:pos="5760"/>
+        </w:tabs>
+        <w:ind w:left="5760" w:hanging="360"/>
+      </w:pPr>
+      <w:rPr>
+        <w:rFonts w:ascii="Wingdings" w:hAnsi="Wingdings" w:hint="default"/>
+        <w:sz w:val="20"/>
+      </w:rPr>
+    </w:lvl>
+    <w:lvl w:ilvl="8" w:tentative="1">
+      <w:start w:val="1"/>
+      <w:numFmt w:val="bullet"/>
+      <w:lvlText w:val=""/>
+      <w:lvlJc w:val="left"/>
+      <w:pPr>
+        <w:tabs>
+          <w:tab w:val="num" w:pos="6480"/>
+        </w:tabs>
+        <w:ind w:left="6480" w:hanging="360"/>
+      </w:pPr>
+      <w:rPr>
+        <w:rFonts w:ascii="Wingdings" w:hAnsi="Wingdings" w:hint="default"/>
+        <w:sz w:val="20"/>
+      </w:rPr>
+    </w:lvl>
+  </w:abstractNum>
+  <w:abstractNum w:abstractNumId="9" w15:restartNumberingAfterBreak="0">
     <w:nsid w:val="33C83B94"/>
     <w:multiLevelType w:val="multilevel"/>
     <w:tmpl w:val="C700C5E6"/>
@@ -2776,7 +3240,7 @@
       </w:rPr>
     </w:lvl>
   </w:abstractNum>
-  <w:abstractNum w:abstractNumId="8" w15:restartNumberingAfterBreak="0">
+  <w:abstractNum w:abstractNumId="10" w15:restartNumberingAfterBreak="0">
     <w:nsid w:val="395235B1"/>
     <w:multiLevelType w:val="hybridMultilevel"/>
     <w:tmpl w:val="028C2E16"/>
@@ -2889,7 +3353,7 @@
       </w:rPr>
     </w:lvl>
   </w:abstractNum>
-  <w:abstractNum w:abstractNumId="9" w15:restartNumberingAfterBreak="0">
+  <w:abstractNum w:abstractNumId="11" w15:restartNumberingAfterBreak="0">
     <w:nsid w:val="3CB65FB1"/>
     <w:multiLevelType w:val="multilevel"/>
     <w:tmpl w:val="A8C2BE2A"/>
@@ -3038,7 +3502,7 @@
       </w:rPr>
     </w:lvl>
   </w:abstractNum>
-  <w:abstractNum w:abstractNumId="10" w15:restartNumberingAfterBreak="0">
+  <w:abstractNum w:abstractNumId="12" w15:restartNumberingAfterBreak="0">
     <w:nsid w:val="3DAF125A"/>
     <w:multiLevelType w:val="hybridMultilevel"/>
     <w:tmpl w:val="9A0410FA"/>
@@ -3151,7 +3615,7 @@
       </w:rPr>
     </w:lvl>
   </w:abstractNum>
-  <w:abstractNum w:abstractNumId="11" w15:restartNumberingAfterBreak="0">
+  <w:abstractNum w:abstractNumId="13" w15:restartNumberingAfterBreak="0">
     <w:nsid w:val="40A65048"/>
     <w:multiLevelType w:val="hybridMultilevel"/>
     <w:tmpl w:val="507C3DB6"/>
@@ -3264,7 +3728,7 @@
       </w:rPr>
     </w:lvl>
   </w:abstractNum>
-  <w:abstractNum w:abstractNumId="12" w15:restartNumberingAfterBreak="0">
+  <w:abstractNum w:abstractNumId="14" w15:restartNumberingAfterBreak="0">
     <w:nsid w:val="5F3D5F0C"/>
     <w:multiLevelType w:val="multilevel"/>
     <w:tmpl w:val="3A4CD492"/>
@@ -3413,7 +3877,7 @@
       </w:rPr>
     </w:lvl>
   </w:abstractNum>
-  <w:abstractNum w:abstractNumId="13" w15:restartNumberingAfterBreak="0">
+  <w:abstractNum w:abstractNumId="15" w15:restartNumberingAfterBreak="0">
     <w:nsid w:val="68FA18C3"/>
     <w:multiLevelType w:val="hybridMultilevel"/>
     <w:tmpl w:val="5E90200E"/>
@@ -3526,7 +3990,120 @@
       </w:rPr>
     </w:lvl>
   </w:abstractNum>
-  <w:abstractNum w:abstractNumId="14" w15:restartNumberingAfterBreak="0">
+  <w:abstractNum w:abstractNumId="16" w15:restartNumberingAfterBreak="0">
+    <w:nsid w:val="6F58625D"/>
+    <w:multiLevelType w:val="hybridMultilevel"/>
+    <w:tmpl w:val="9EF0FD62"/>
+    <w:lvl w:ilvl="0" w:tplc="04160001">
+      <w:start w:val="1"/>
+      <w:numFmt w:val="bullet"/>
+      <w:lvlText w:val=""/>
+      <w:lvlJc w:val="left"/>
+      <w:pPr>
+        <w:ind w:left="720" w:hanging="360"/>
+      </w:pPr>
+      <w:rPr>
+        <w:rFonts w:ascii="Symbol" w:hAnsi="Symbol" w:hint="default"/>
+      </w:rPr>
+    </w:lvl>
+    <w:lvl w:ilvl="1" w:tplc="04160003" w:tentative="1">
+      <w:start w:val="1"/>
+      <w:numFmt w:val="bullet"/>
+      <w:lvlText w:val="o"/>
+      <w:lvlJc w:val="left"/>
+      <w:pPr>
+        <w:ind w:left="1440" w:hanging="360"/>
+      </w:pPr>
+      <w:rPr>
+        <w:rFonts w:ascii="Courier New" w:hAnsi="Courier New" w:cs="Courier New" w:hint="default"/>
+      </w:rPr>
+    </w:lvl>
+    <w:lvl w:ilvl="2" w:tplc="04160005" w:tentative="1">
+      <w:start w:val="1"/>
+      <w:numFmt w:val="bullet"/>
+      <w:lvlText w:val=""/>
+      <w:lvlJc w:val="left"/>
+      <w:pPr>
+        <w:ind w:left="2160" w:hanging="360"/>
+      </w:pPr>
+      <w:rPr>
+        <w:rFonts w:ascii="Wingdings" w:hAnsi="Wingdings" w:hint="default"/>
+      </w:rPr>
+    </w:lvl>
+    <w:lvl w:ilvl="3" w:tplc="04160001" w:tentative="1">
+      <w:start w:val="1"/>
+      <w:numFmt w:val="bullet"/>
+      <w:lvlText w:val=""/>
+      <w:lvlJc w:val="left"/>
+      <w:pPr>
+        <w:ind w:left="2880" w:hanging="360"/>
+      </w:pPr>
+      <w:rPr>
+        <w:rFonts w:ascii="Symbol" w:hAnsi="Symbol" w:hint="default"/>
+      </w:rPr>
+    </w:lvl>
+    <w:lvl w:ilvl="4" w:tplc="04160003" w:tentative="1">
+      <w:start w:val="1"/>
+      <w:numFmt w:val="bullet"/>
+      <w:lvlText w:val="o"/>
+      <w:lvlJc w:val="left"/>
+      <w:pPr>
+        <w:ind w:left="3600" w:hanging="360"/>
+      </w:pPr>
+      <w:rPr>
+        <w:rFonts w:ascii="Courier New" w:hAnsi="Courier New" w:cs="Courier New" w:hint="default"/>
+      </w:rPr>
+    </w:lvl>
+    <w:lvl w:ilvl="5" w:tplc="04160005" w:tentative="1">
+      <w:start w:val="1"/>
+      <w:numFmt w:val="bullet"/>
+      <w:lvlText w:val=""/>
+      <w:lvlJc w:val="left"/>
+      <w:pPr>
+        <w:ind w:left="4320" w:hanging="360"/>
+      </w:pPr>
+      <w:rPr>
+        <w:rFonts w:ascii="Wingdings" w:hAnsi="Wingdings" w:hint="default"/>
+      </w:rPr>
+    </w:lvl>
+    <w:lvl w:ilvl="6" w:tplc="04160001" w:tentative="1">
+      <w:start w:val="1"/>
+      <w:numFmt w:val="bullet"/>
+      <w:lvlText w:val=""/>
+      <w:lvlJc w:val="left"/>
+      <w:pPr>
+        <w:ind w:left="5040" w:hanging="360"/>
+      </w:pPr>
+      <w:rPr>
+        <w:rFonts w:ascii="Symbol" w:hAnsi="Symbol" w:hint="default"/>
+      </w:rPr>
+    </w:lvl>
+    <w:lvl w:ilvl="7" w:tplc="04160003" w:tentative="1">
+      <w:start w:val="1"/>
+      <w:numFmt w:val="bullet"/>
+      <w:lvlText w:val="o"/>
+      <w:lvlJc w:val="left"/>
+      <w:pPr>
+        <w:ind w:left="5760" w:hanging="360"/>
+      </w:pPr>
+      <w:rPr>
+        <w:rFonts w:ascii="Courier New" w:hAnsi="Courier New" w:cs="Courier New" w:hint="default"/>
+      </w:rPr>
+    </w:lvl>
+    <w:lvl w:ilvl="8" w:tplc="04160005" w:tentative="1">
+      <w:start w:val="1"/>
+      <w:numFmt w:val="bullet"/>
+      <w:lvlText w:val=""/>
+      <w:lvlJc w:val="left"/>
+      <w:pPr>
+        <w:ind w:left="6480" w:hanging="360"/>
+      </w:pPr>
+      <w:rPr>
+        <w:rFonts w:ascii="Wingdings" w:hAnsi="Wingdings" w:hint="default"/>
+      </w:rPr>
+    </w:lvl>
+  </w:abstractNum>
+  <w:abstractNum w:abstractNumId="17" w15:restartNumberingAfterBreak="0">
     <w:nsid w:val="73F55EFD"/>
     <w:multiLevelType w:val="hybridMultilevel"/>
     <w:tmpl w:val="C944CD8E"/>
@@ -3639,7 +4216,7 @@
       </w:rPr>
     </w:lvl>
   </w:abstractNum>
-  <w:abstractNum w:abstractNumId="15" w15:restartNumberingAfterBreak="0">
+  <w:abstractNum w:abstractNumId="18" w15:restartNumberingAfterBreak="0">
     <w:nsid w:val="7C7E3DBC"/>
     <w:multiLevelType w:val="hybridMultilevel"/>
     <w:tmpl w:val="09E61F20"/>
@@ -3752,7 +4329,7 @@
       </w:rPr>
     </w:lvl>
   </w:abstractNum>
-  <w:abstractNum w:abstractNumId="16" w15:restartNumberingAfterBreak="0">
+  <w:abstractNum w:abstractNumId="19" w15:restartNumberingAfterBreak="0">
     <w:nsid w:val="7D1E2B61"/>
     <w:multiLevelType w:val="multilevel"/>
     <w:tmpl w:val="BB86994E"/>
@@ -3902,54 +4479,63 @@
     </w:lvl>
   </w:abstractNum>
   <w:num w:numId="1">
+    <w:abstractNumId w:val="2"/>
+  </w:num>
+  <w:num w:numId="2">
+    <w:abstractNumId w:val="14"/>
+  </w:num>
+  <w:num w:numId="3">
     <w:abstractNumId w:val="1"/>
   </w:num>
-  <w:num w:numId="2">
+  <w:num w:numId="4">
+    <w:abstractNumId w:val="18"/>
+  </w:num>
+  <w:num w:numId="5">
+    <w:abstractNumId w:val="4"/>
+  </w:num>
+  <w:num w:numId="6">
+    <w:abstractNumId w:val="19"/>
+  </w:num>
+  <w:num w:numId="7">
+    <w:abstractNumId w:val="17"/>
+  </w:num>
+  <w:num w:numId="8">
+    <w:abstractNumId w:val="7"/>
+  </w:num>
+  <w:num w:numId="9">
+    <w:abstractNumId w:val="15"/>
+  </w:num>
+  <w:num w:numId="10">
+    <w:abstractNumId w:val="11"/>
+  </w:num>
+  <w:num w:numId="11">
+    <w:abstractNumId w:val="6"/>
+  </w:num>
+  <w:num w:numId="12">
+    <w:abstractNumId w:val="3"/>
+  </w:num>
+  <w:num w:numId="13">
+    <w:abstractNumId w:val="9"/>
+  </w:num>
+  <w:num w:numId="14">
+    <w:abstractNumId w:val="5"/>
+  </w:num>
+  <w:num w:numId="15">
     <w:abstractNumId w:val="12"/>
   </w:num>
-  <w:num w:numId="3">
+  <w:num w:numId="16">
+    <w:abstractNumId w:val="13"/>
+  </w:num>
+  <w:num w:numId="17">
+    <w:abstractNumId w:val="10"/>
+  </w:num>
+  <w:num w:numId="18">
     <w:abstractNumId w:val="0"/>
   </w:num>
-  <w:num w:numId="4">
-    <w:abstractNumId w:val="15"/>
-  </w:num>
-  <w:num w:numId="5">
-    <w:abstractNumId w:val="3"/>
-  </w:num>
-  <w:num w:numId="6">
+  <w:num w:numId="19">
     <w:abstractNumId w:val="16"/>
   </w:num>
-  <w:num w:numId="7">
-    <w:abstractNumId w:val="14"/>
-  </w:num>
-  <w:num w:numId="8">
-    <w:abstractNumId w:val="6"/>
-  </w:num>
-  <w:num w:numId="9">
-    <w:abstractNumId w:val="13"/>
-  </w:num>
-  <w:num w:numId="10">
-    <w:abstractNumId w:val="9"/>
-  </w:num>
-  <w:num w:numId="11">
-    <w:abstractNumId w:val="5"/>
-  </w:num>
-  <w:num w:numId="12">
-    <w:abstractNumId w:val="2"/>
-  </w:num>
-  <w:num w:numId="13">
-    <w:abstractNumId w:val="7"/>
-  </w:num>
-  <w:num w:numId="14">
-    <w:abstractNumId w:val="4"/>
-  </w:num>
-  <w:num w:numId="15">
-    <w:abstractNumId w:val="10"/>
-  </w:num>
-  <w:num w:numId="16">
-    <w:abstractNumId w:val="11"/>
-  </w:num>
-  <w:num w:numId="17">
+  <w:num w:numId="20">
     <w:abstractNumId w:val="8"/>
   </w:num>
 </w:numbering>
@@ -4477,7 +5063,6 @@
     <w:name w:val="Hyperlink"/>
     <w:basedOn w:val="Fontepargpadro"/>
     <w:uiPriority w:val="99"/>
-    <w:semiHidden/>
     <w:unhideWhenUsed/>
     <w:rsid w:val="000B2EB5"/>
     <w:rPr>
@@ -4524,6 +5109,18 @@
       <w:rFonts w:ascii="Courier New" w:eastAsia="Times New Roman" w:hAnsi="Courier New" w:cs="Courier New"/>
       <w:sz w:val="20"/>
       <w:szCs w:val="20"/>
+    </w:rPr>
+  </w:style>
+  <w:style w:type="character" w:styleId="HiperlinkVisitado">
+    <w:name w:val="FollowedHyperlink"/>
+    <w:basedOn w:val="Fontepargpadro"/>
+    <w:uiPriority w:val="99"/>
+    <w:semiHidden/>
+    <w:unhideWhenUsed/>
+    <w:rsid w:val="009315FD"/>
+    <w:rPr>
+      <w:color w:val="954F72" w:themeColor="followedHyperlink"/>
+      <w:u w:val="single"/>
     </w:rPr>
   </w:style>
 </w:styles>

--- a/TBL 03/TBL 03 word.docx
+++ b/TBL 03/TBL 03 word.docx
@@ -95,6 +95,106 @@
         </w:rPr>
         <w:t>.</w:t>
       </w:r>
+    </w:p>
+    <w:p>
+      <w:pPr>
+        <w:ind w:firstLine="708"/>
+        <w:rPr>
+          <w:rFonts w:cstheme="minorHAnsi"/>
+          <w:sz w:val="24"/>
+          <w:szCs w:val="24"/>
+        </w:rPr>
+      </w:pPr>
+      <w:r>
+        <w:rPr>
+          <w:rFonts w:cstheme="minorHAnsi"/>
+          <w:sz w:val="24"/>
+          <w:szCs w:val="24"/>
+        </w:rPr>
+        <w:t>Oque é?</w:t>
+      </w:r>
+    </w:p>
+    <w:p>
+      <w:pPr>
+        <w:ind w:firstLine="708"/>
+        <w:rPr>
+          <w:rFonts w:cstheme="minorHAnsi"/>
+        </w:rPr>
+      </w:pPr>
+      <w:r>
+        <w:rPr>
+          <w:rFonts w:cstheme="minorHAnsi"/>
+        </w:rPr>
+        <w:t>Ele e basicamente um enfeite para adicionar a função, Exemplo:</w:t>
+      </w:r>
+    </w:p>
+    <w:p>
+      <w:pPr>
+        <w:ind w:firstLine="708"/>
+        <w:rPr>
+          <w:rFonts w:cstheme="minorHAnsi"/>
+        </w:rPr>
+      </w:pPr>
+      <w:proofErr w:type="gramStart"/>
+      <w:r>
+        <w:rPr>
+          <w:rFonts w:cstheme="minorHAnsi"/>
+        </w:rPr>
+        <w:t>Print(</w:t>
+      </w:r>
+      <w:proofErr w:type="spellStart"/>
+      <w:proofErr w:type="gramEnd"/>
+      <w:r>
+        <w:rPr>
+          <w:rFonts w:cstheme="minorHAnsi"/>
+        </w:rPr>
+        <w:t>Ola</w:t>
+      </w:r>
+      <w:proofErr w:type="spellEnd"/>
+      <w:r>
+        <w:rPr>
+          <w:rFonts w:cstheme="minorHAnsi"/>
+        </w:rPr>
+        <w:t>)</w:t>
+      </w:r>
+    </w:p>
+    <w:p>
+      <w:pPr>
+        <w:ind w:firstLine="708"/>
+        <w:rPr>
+          <w:rFonts w:cstheme="minorHAnsi"/>
+        </w:rPr>
+      </w:pPr>
+      <w:proofErr w:type="gramStart"/>
+      <w:r>
+        <w:rPr>
+          <w:rFonts w:cstheme="minorHAnsi"/>
+        </w:rPr>
+        <w:t>Ai</w:t>
+      </w:r>
+      <w:proofErr w:type="gramEnd"/>
+      <w:r>
+        <w:rPr>
+          <w:rFonts w:cstheme="minorHAnsi"/>
+        </w:rPr>
+        <w:t xml:space="preserve"> adiciona p </w:t>
+      </w:r>
+      <w:proofErr w:type="spellStart"/>
+      <w:r>
+        <w:rPr>
+          <w:rFonts w:cstheme="minorHAnsi"/>
+        </w:rPr>
+        <w:t>decorator</w:t>
+      </w:r>
+      <w:proofErr w:type="spellEnd"/>
+    </w:p>
+    <w:p>
+      <w:pPr>
+        <w:ind w:firstLine="708"/>
+        <w:rPr>
+          <w:rFonts w:cstheme="minorHAnsi"/>
+        </w:rPr>
+      </w:pPr>
     </w:p>
     <w:p>
       <w:pPr>
@@ -615,6 +715,7 @@
         </w:rPr>
       </w:pPr>
       <w:r>
+        <w:lastRenderedPageBreak/>
         <w:t xml:space="preserve">2-   </w:t>
       </w:r>
       <w:hyperlink r:id="rId6" w:history="1">
@@ -776,6 +877,39 @@
       <w:pPr>
         <w:pStyle w:val="PargrafodaLista"/>
       </w:pPr>
+      <w:r>
+        <w:rPr>
+          <w:sz w:val="24"/>
+          <w:szCs w:val="24"/>
+        </w:rPr>
+        <w:t>Exemplo</w:t>
+      </w:r>
+      <w:r>
+        <w:rPr>
+          <w:sz w:val="28"/>
+          <w:szCs w:val="28"/>
+        </w:rPr>
+        <w:t>:</w:t>
+      </w:r>
+      <w:r>
+        <w:t xml:space="preserve"> Tem </w:t>
+      </w:r>
+      <w:proofErr w:type="spellStart"/>
+      <w:r>
+        <w:t>varias</w:t>
+      </w:r>
+      <w:proofErr w:type="spellEnd"/>
+      <w:r>
+        <w:t xml:space="preserve"> pessoas enfileiradas em uma fileira </w:t>
+      </w:r>
+      <w:proofErr w:type="gramStart"/>
+      <w:r>
+        <w:t>ai</w:t>
+      </w:r>
+      <w:proofErr w:type="gramEnd"/>
+      <w:r>
+        <w:t xml:space="preserve"> chega alguém com um pedido a primeira decide se quer atender esse pedido ou passar adiante para o próximo na fila.</w:t>
+      </w:r>
     </w:p>
     <w:p>
       <w:pPr>
@@ -1212,7 +1346,6 @@
           <w:sz w:val="30"/>
           <w:szCs w:val="30"/>
         </w:rPr>
-        <w:lastRenderedPageBreak/>
         <w:t>State</w:t>
       </w:r>
       <w:proofErr w:type="spellEnd"/>
@@ -1237,6 +1370,137 @@
       <w:proofErr w:type="spellEnd"/>
       <w:r>
         <w:t xml:space="preserve"> ou estado permite que um objeto altere o seu comportamento quando o seu estado interno muda, ele faz isso encapsulando os comportamentos relacionados a cada estado em classes separadas</w:t>
+      </w:r>
+      <w:r>
+        <w:t>.</w:t>
+      </w:r>
+    </w:p>
+    <w:p>
+      <w:pPr>
+        <w:pStyle w:val="PargrafodaLista"/>
+      </w:pPr>
+    </w:p>
+    <w:p>
+      <w:pPr>
+        <w:pStyle w:val="PargrafodaLista"/>
+        <w:rPr>
+          <w:sz w:val="24"/>
+          <w:szCs w:val="24"/>
+        </w:rPr>
+      </w:pPr>
+      <w:r>
+        <w:rPr>
+          <w:sz w:val="24"/>
+          <w:szCs w:val="24"/>
+        </w:rPr>
+        <w:t>Oque é</w:t>
+      </w:r>
+      <w:r>
+        <w:rPr>
+          <w:sz w:val="24"/>
+          <w:szCs w:val="24"/>
+        </w:rPr>
+        <w:t>?</w:t>
+      </w:r>
+    </w:p>
+    <w:p>
+      <w:pPr>
+        <w:pStyle w:val="PargrafodaLista"/>
+      </w:pPr>
+      <w:r>
+        <w:rPr>
+          <w:sz w:val="24"/>
+          <w:szCs w:val="24"/>
+        </w:rPr>
+        <w:tab/>
+      </w:r>
+    </w:p>
+    <w:p>
+      <w:pPr>
+        <w:pStyle w:val="PargrafodaLista"/>
+      </w:pPr>
+      <w:r>
+        <w:t xml:space="preserve">Ele e a memória de um programa, ele guarda as informações que podem mudar enquanto o programa está rodando Exemplo: um interruptor de luz quando </w:t>
+      </w:r>
+      <w:proofErr w:type="spellStart"/>
+      <w:r>
+        <w:t>esta</w:t>
+      </w:r>
+      <w:proofErr w:type="spellEnd"/>
+      <w:r>
+        <w:t xml:space="preserve"> ligado o </w:t>
+      </w:r>
+      <w:proofErr w:type="spellStart"/>
+      <w:r>
+        <w:t>state</w:t>
+      </w:r>
+      <w:proofErr w:type="spellEnd"/>
+      <w:r>
+        <w:t xml:space="preserve"> e </w:t>
+      </w:r>
+      <w:proofErr w:type="spellStart"/>
+      <w:r>
+        <w:t>on</w:t>
+      </w:r>
+      <w:proofErr w:type="spellEnd"/>
+      <w:r>
+        <w:t xml:space="preserve"> quando </w:t>
+      </w:r>
+      <w:proofErr w:type="spellStart"/>
+      <w:r>
+        <w:t>esta</w:t>
+      </w:r>
+      <w:proofErr w:type="spellEnd"/>
+      <w:r>
+        <w:t xml:space="preserve"> desligado o </w:t>
+      </w:r>
+      <w:proofErr w:type="spellStart"/>
+      <w:r>
+        <w:t>state</w:t>
+      </w:r>
+      <w:proofErr w:type="spellEnd"/>
+      <w:r>
+        <w:t xml:space="preserve"> e </w:t>
+      </w:r>
+      <w:proofErr w:type="spellStart"/>
+      <w:r>
+        <w:t>of</w:t>
+      </w:r>
+      <w:proofErr w:type="spellEnd"/>
+      <w:r>
+        <w:t xml:space="preserve"> quando aperta o botão ele fica mudando </w:t>
+      </w:r>
+      <w:proofErr w:type="spellStart"/>
+      <w:r>
+        <w:t>on</w:t>
+      </w:r>
+      <w:proofErr w:type="spellEnd"/>
+      <w:r>
+        <w:t xml:space="preserve"> para </w:t>
+      </w:r>
+      <w:proofErr w:type="spellStart"/>
+      <w:r>
+        <w:t>of</w:t>
+      </w:r>
+      <w:proofErr w:type="spellEnd"/>
+      <w:r>
+        <w:t xml:space="preserve"> para </w:t>
+      </w:r>
+      <w:proofErr w:type="spellStart"/>
+      <w:r>
+        <w:t>on</w:t>
+      </w:r>
+      <w:proofErr w:type="spellEnd"/>
+      <w:r>
+        <w:t xml:space="preserve"> para </w:t>
+      </w:r>
+      <w:proofErr w:type="spellStart"/>
+      <w:r>
+        <w:t>of</w:t>
+      </w:r>
+      <w:proofErr w:type="spellEnd"/>
+      <w:r>
+        <w:t xml:space="preserve"> e vai mudando.</w:t>
       </w:r>
     </w:p>
     <w:p>
@@ -1513,6 +1777,7 @@
         <w:pStyle w:val="PargrafodaLista"/>
       </w:pPr>
       <w:r>
+        <w:lastRenderedPageBreak/>
         <w:t xml:space="preserve">Ele é ótimo quando queremos evitar instruções de </w:t>
       </w:r>
       <w:proofErr w:type="spellStart"/>
@@ -1589,19 +1854,7 @@
           <w:rPr>
             <w:rStyle w:val="Hyperlink"/>
           </w:rPr>
-          <w:t>S</w:t>
-        </w:r>
-        <w:r>
-          <w:rPr>
-            <w:rStyle w:val="Hyperlink"/>
-          </w:rPr>
-          <w:t>t</w:t>
-        </w:r>
-        <w:r>
-          <w:rPr>
-            <w:rStyle w:val="Hyperlink"/>
-          </w:rPr>
-          <w:t>ate</w:t>
+          <w:t>State</w:t>
         </w:r>
       </w:hyperlink>
     </w:p>
@@ -1683,7 +1936,6 @@
           <w:sz w:val="30"/>
           <w:szCs w:val="30"/>
         </w:rPr>
-        <w:lastRenderedPageBreak/>
         <w:t>Memento</w:t>
       </w:r>
     </w:p>
@@ -1708,7 +1960,29 @@
           <w:lang w:eastAsia="pt-BR"/>
         </w:rPr>
         <w:tab/>
-        <w:t xml:space="preserve">Memento é um padrão que permite que você salve e restaure o estado interno de um objeto sem expor sua implementação interna. Ele é útil quando você deseja manter o histórico de um objeto e ser capaz de reverte-lo </w:t>
+        <w:t xml:space="preserve">Memento é um padrão que permite que você salve e restaure o estado interno de um objeto sem expor sua implementação interna. Ele é útil quando você </w:t>
+      </w:r>
+      <w:r>
+        <w:rPr>
+          <w:u w:val="single"/>
+          <w:lang w:eastAsia="pt-BR"/>
+        </w:rPr>
+        <w:t>desej</w:t>
+      </w:r>
+      <w:bookmarkStart w:id="0" w:name="_GoBack"/>
+      <w:bookmarkEnd w:id="0"/>
+      <w:r>
+        <w:rPr>
+          <w:u w:val="single"/>
+          <w:lang w:eastAsia="pt-BR"/>
+        </w:rPr>
+        <w:t>a</w:t>
+      </w:r>
+      <w:r>
+        <w:rPr>
+          <w:lang w:eastAsia="pt-BR"/>
+        </w:rPr>
+        <w:t xml:space="preserve"> manter o histórico de um objeto e ser capaz de reverte-lo </w:t>
       </w:r>
       <w:r>
         <w:rPr>
@@ -1721,11 +1995,41 @@
       <w:pPr>
         <w:pStyle w:val="PargrafodaLista"/>
         <w:ind w:left="1440"/>
+      </w:pPr>
+      <w:r>
         <w:rPr>
           <w:sz w:val="30"/>
           <w:szCs w:val="30"/>
         </w:rPr>
-      </w:pPr>
+        <w:t xml:space="preserve">Exemplo: </w:t>
+      </w:r>
+      <w:r>
+        <w:t xml:space="preserve">Um </w:t>
+      </w:r>
+      <w:proofErr w:type="spellStart"/>
+      <w:r>
+        <w:t>ctrl</w:t>
+      </w:r>
+      <w:proofErr w:type="spellEnd"/>
+      <w:r>
+        <w:t xml:space="preserve"> z ele basicamente salva como estava o estado de por exemplo um editor de texto ele salva o texto depois de uma alteração e </w:t>
+      </w:r>
+      <w:proofErr w:type="gramStart"/>
+      <w:r>
+        <w:t>ai</w:t>
+      </w:r>
+      <w:proofErr w:type="gramEnd"/>
+      <w:r>
+        <w:t xml:space="preserve"> se </w:t>
+      </w:r>
+      <w:proofErr w:type="spellStart"/>
+      <w:r>
+        <w:t>voce</w:t>
+      </w:r>
+      <w:proofErr w:type="spellEnd"/>
+      <w:r>
+        <w:t xml:space="preserve"> quer voltar pode retornar </w:t>
+      </w:r>
     </w:p>
     <w:p>
       <w:pPr>
@@ -1878,14 +2182,13 @@
         </w:rPr>
         <w:t>Conclusão</w:t>
       </w:r>
-      <w:bookmarkStart w:id="0" w:name="_GoBack"/>
-      <w:bookmarkEnd w:id="0"/>
-    </w:p>
-    <w:p>
-      <w:pPr>
-        <w:pStyle w:val="PargrafodaLista"/>
-      </w:pPr>
-      <w:r>
+    </w:p>
+    <w:p>
+      <w:pPr>
+        <w:pStyle w:val="PargrafodaLista"/>
+      </w:pPr>
+      <w:r>
+        <w:lastRenderedPageBreak/>
         <w:t xml:space="preserve">O memento é útil para salvar e restaura o estado de um objeto sem expor a implementação interna, </w:t>
       </w:r>
       <w:proofErr w:type="gramStart"/>
@@ -1933,7 +2236,19 @@
           <w:rPr>
             <w:rStyle w:val="Hyperlink"/>
           </w:rPr>
-          <w:t>http://refactoring.guru/pt-br/design-patterns/memento</w:t>
+          <w:t>http://refactoring</w:t>
+        </w:r>
+        <w:r>
+          <w:rPr>
+            <w:rStyle w:val="Hyperlink"/>
+          </w:rPr>
+          <w:t>.</w:t>
+        </w:r>
+        <w:r>
+          <w:rPr>
+            <w:rStyle w:val="Hyperlink"/>
+          </w:rPr>
+          <w:t>guru/pt-br/design-patterns/memento</w:t>
         </w:r>
       </w:hyperlink>
     </w:p>

--- a/TBL 03/TBL 03 word.docx
+++ b/TBL 03/TBL 03 word.docx
@@ -98,7 +98,6 @@
     </w:p>
     <w:p>
       <w:pPr>
-        <w:ind w:firstLine="708"/>
         <w:rPr>
           <w:rFonts w:cstheme="minorHAnsi"/>
           <w:sz w:val="24"/>
@@ -116,25 +115,34 @@
     </w:p>
     <w:p>
       <w:pPr>
-        <w:ind w:firstLine="708"/>
-        <w:rPr>
-          <w:rFonts w:cstheme="minorHAnsi"/>
-        </w:rPr>
-      </w:pPr>
-      <w:r>
-        <w:rPr>
-          <w:rFonts w:cstheme="minorHAnsi"/>
-        </w:rPr>
-        <w:t>Ele e basicamente um enfeite para adicionar a função, Exemplo:</w:t>
-      </w:r>
-    </w:p>
-    <w:p>
-      <w:pPr>
-        <w:ind w:firstLine="708"/>
-        <w:rPr>
-          <w:rFonts w:cstheme="minorHAnsi"/>
-        </w:rPr>
-      </w:pPr>
+        <w:rPr>
+          <w:rFonts w:cstheme="minorHAnsi"/>
+        </w:rPr>
+      </w:pPr>
+      <w:r>
+        <w:rPr>
+          <w:rFonts w:cstheme="minorHAnsi"/>
+        </w:rPr>
+        <w:t>Ele e basicamente um enfeite para adicionar a função</w:t>
+      </w:r>
+      <w:r>
+        <w:rPr>
+          <w:rFonts w:cstheme="minorHAnsi"/>
+        </w:rPr>
+        <w:t xml:space="preserve"> falar com um</w:t>
+      </w:r>
+      <w:r>
+        <w:rPr>
+          <w:rFonts w:cstheme="minorHAnsi"/>
+        </w:rPr>
+        <w:t>:</w:t>
+      </w:r>
+      <w:r>
+        <w:rPr>
+          <w:rFonts w:cstheme="minorHAnsi"/>
+        </w:rPr>
+        <w:t xml:space="preserve"> </w:t>
+      </w:r>
       <w:proofErr w:type="gramStart"/>
       <w:r>
         <w:rPr>
@@ -160,6 +168,53 @@
     </w:p>
     <w:p>
       <w:pPr>
+        <w:rPr>
+          <w:rFonts w:cstheme="minorHAnsi"/>
+        </w:rPr>
+      </w:pPr>
+      <w:r>
+        <w:rPr>
+          <w:rFonts w:cstheme="minorHAnsi"/>
+        </w:rPr>
+        <w:t>Ai adiciona o</w:t>
+      </w:r>
+      <w:r>
+        <w:rPr>
+          <w:rFonts w:cstheme="minorHAnsi"/>
+        </w:rPr>
+        <w:t xml:space="preserve"> </w:t>
+      </w:r>
+      <w:proofErr w:type="spellStart"/>
+      <w:r>
+        <w:rPr>
+          <w:rFonts w:cstheme="minorHAnsi"/>
+        </w:rPr>
+        <w:t>decorator</w:t>
+      </w:r>
+      <w:proofErr w:type="spellEnd"/>
+      <w:r>
+        <w:rPr>
+          <w:rFonts w:cstheme="minorHAnsi"/>
+        </w:rPr>
+        <w:t xml:space="preserve"> que pode adicionar por exemplo uma outro </w:t>
+      </w:r>
+      <w:proofErr w:type="spellStart"/>
+      <w:r>
+        <w:rPr>
+          <w:rFonts w:cstheme="minorHAnsi"/>
+        </w:rPr>
+        <w:t>print</w:t>
+      </w:r>
+      <w:proofErr w:type="spellEnd"/>
+      <w:r>
+        <w:rPr>
+          <w:rFonts w:cstheme="minorHAnsi"/>
+        </w:rPr>
+        <w:t xml:space="preserve"> assim quando chamar falar  :</w:t>
+      </w:r>
+    </w:p>
+    <w:p>
+      <w:pPr>
         <w:ind w:firstLine="708"/>
         <w:rPr>
           <w:rFonts w:cstheme="minorHAnsi"/>
@@ -170,23 +225,81 @@
         <w:rPr>
           <w:rFonts w:cstheme="minorHAnsi"/>
         </w:rPr>
-        <w:t>Ai</w:t>
+        <w:t>Print(</w:t>
       </w:r>
       <w:proofErr w:type="gramEnd"/>
       <w:r>
         <w:rPr>
           <w:rFonts w:cstheme="minorHAnsi"/>
         </w:rPr>
-        <w:t xml:space="preserve"> adiciona p </w:t>
+        <w:t>)</w:t>
+      </w:r>
+    </w:p>
+    <w:p>
+      <w:pPr>
+        <w:ind w:firstLine="708"/>
+        <w:rPr>
+          <w:rFonts w:cstheme="minorHAnsi"/>
+        </w:rPr>
+      </w:pPr>
+      <w:r>
+        <w:rPr>
+          <w:rFonts w:cstheme="minorHAnsi"/>
+        </w:rPr>
+        <w:t xml:space="preserve">Função original </w:t>
+      </w:r>
+      <w:proofErr w:type="gramStart"/>
+      <w:r>
+        <w:rPr>
+          <w:rFonts w:cstheme="minorHAnsi"/>
+        </w:rPr>
+        <w:t>Print(</w:t>
       </w:r>
       <w:proofErr w:type="spellStart"/>
-      <w:r>
-        <w:rPr>
-          <w:rFonts w:cstheme="minorHAnsi"/>
-        </w:rPr>
-        <w:t>decorator</w:t>
+      <w:proofErr w:type="gramEnd"/>
+      <w:r>
+        <w:rPr>
+          <w:rFonts w:cstheme="minorHAnsi"/>
+        </w:rPr>
+        <w:t>Ola</w:t>
       </w:r>
       <w:proofErr w:type="spellEnd"/>
+      <w:r>
+        <w:rPr>
+          <w:rFonts w:cstheme="minorHAnsi"/>
+        </w:rPr>
+        <w:t>)</w:t>
+      </w:r>
+    </w:p>
+    <w:p>
+      <w:pPr>
+        <w:ind w:firstLine="708"/>
+        <w:rPr>
+          <w:rFonts w:cstheme="minorHAnsi"/>
+        </w:rPr>
+      </w:pPr>
+      <w:proofErr w:type="gramStart"/>
+      <w:r>
+        <w:rPr>
+          <w:rFonts w:cstheme="minorHAnsi"/>
+        </w:rPr>
+        <w:t>Print(</w:t>
+      </w:r>
+      <w:proofErr w:type="gramEnd"/>
+      <w:r>
+        <w:rPr>
+          <w:rFonts w:cstheme="minorHAnsi"/>
+        </w:rPr>
+        <w:t>)</w:t>
+      </w:r>
+    </w:p>
+    <w:p>
+      <w:pPr>
+        <w:ind w:firstLine="708"/>
+        <w:rPr>
+          <w:rFonts w:cstheme="minorHAnsi"/>
+        </w:rPr>
+      </w:pPr>
     </w:p>
     <w:p>
       <w:pPr>
@@ -578,6 +691,7 @@
           <w:sz w:val="22"/>
           <w:szCs w:val="22"/>
         </w:rPr>
+        <w:lastRenderedPageBreak/>
         <w:t>O</w:t>
       </w:r>
       <w:r>
@@ -715,7 +829,6 @@
         </w:rPr>
       </w:pPr>
       <w:r>
-        <w:lastRenderedPageBreak/>
         <w:t xml:space="preserve">2-   </w:t>
       </w:r>
       <w:hyperlink r:id="rId6" w:history="1">
@@ -1171,6 +1284,7 @@
         </w:numPr>
       </w:pPr>
       <w:r>
+        <w:lastRenderedPageBreak/>
         <w:t>Isso pode levar a código duplicado entre processadores, aumentando a manutenção</w:t>
       </w:r>
     </w:p>
@@ -1729,6 +1843,7 @@
           <w:szCs w:val="24"/>
           <w:lang w:eastAsia="pt-BR"/>
         </w:rPr>
+        <w:lastRenderedPageBreak/>
         <w:t>A transição de estados precisa ser bem controlada.</w:t>
       </w:r>
     </w:p>
@@ -1777,7 +1892,6 @@
         <w:pStyle w:val="PargrafodaLista"/>
       </w:pPr>
       <w:r>
-        <w:lastRenderedPageBreak/>
         <w:t xml:space="preserve">Ele é ótimo quando queremos evitar instruções de </w:t>
       </w:r>
       <w:proofErr w:type="spellStart"/>
@@ -1967,16 +2081,7 @@
           <w:u w:val="single"/>
           <w:lang w:eastAsia="pt-BR"/>
         </w:rPr>
-        <w:t>desej</w:t>
-      </w:r>
-      <w:bookmarkStart w:id="0" w:name="_GoBack"/>
-      <w:bookmarkEnd w:id="0"/>
-      <w:r>
-        <w:rPr>
-          <w:u w:val="single"/>
-          <w:lang w:eastAsia="pt-BR"/>
-        </w:rPr>
-        <w:t>a</w:t>
+        <w:t>deseja</w:t>
       </w:r>
       <w:r>
         <w:rPr>
@@ -1992,16 +2097,19 @@
       </w:r>
     </w:p>
     <w:p>
-      <w:pPr>
-        <w:pStyle w:val="PargrafodaLista"/>
-        <w:ind w:left="1440"/>
-      </w:pPr>
+      <w:r>
+        <w:rPr>
+          <w:sz w:val="24"/>
+          <w:szCs w:val="24"/>
+        </w:rPr>
+        <w:t>Exemplo:</w:t>
+      </w:r>
       <w:r>
         <w:rPr>
           <w:sz w:val="30"/>
           <w:szCs w:val="30"/>
         </w:rPr>
-        <w:t xml:space="preserve">Exemplo: </w:t>
+        <w:t xml:space="preserve"> </w:t>
       </w:r>
       <w:r>
         <w:t xml:space="preserve">Um </w:t>
@@ -2153,6 +2261,7 @@
         </w:numPr>
       </w:pPr>
       <w:r>
+        <w:lastRenderedPageBreak/>
         <w:t xml:space="preserve">A maioria das linguagens de programação dinâmicas, tais como PHP, Python, e </w:t>
       </w:r>
       <w:proofErr w:type="spellStart"/>
@@ -2163,6 +2272,8 @@
       <w:r>
         <w:t>, não conseguem garantir que o estado dentro do memento permaneça intacto.</w:t>
       </w:r>
+      <w:bookmarkStart w:id="0" w:name="_GoBack"/>
+      <w:bookmarkEnd w:id="0"/>
     </w:p>
     <w:p/>
     <w:p>
@@ -2188,7 +2299,6 @@
         <w:pStyle w:val="PargrafodaLista"/>
       </w:pPr>
       <w:r>
-        <w:lastRenderedPageBreak/>
         <w:t xml:space="preserve">O memento é útil para salvar e restaura o estado de um objeto sem expor a implementação interna, </w:t>
       </w:r>
       <w:proofErr w:type="gramStart"/>
@@ -2236,19 +2346,7 @@
           <w:rPr>
             <w:rStyle w:val="Hyperlink"/>
           </w:rPr>
-          <w:t>http://refactoring</w:t>
-        </w:r>
-        <w:r>
-          <w:rPr>
-            <w:rStyle w:val="Hyperlink"/>
-          </w:rPr>
-          <w:t>.</w:t>
-        </w:r>
-        <w:r>
-          <w:rPr>
-            <w:rStyle w:val="Hyperlink"/>
-          </w:rPr>
-          <w:t>guru/pt-br/design-patterns/memento</w:t>
+          <w:t>http://refactoring.guru/pt-br/design-patterns/memento</w:t>
         </w:r>
       </w:hyperlink>
     </w:p>
